--- a/Manual.docx
+++ b/Manual.docx
@@ -3,9 +3,520 @@
 <w:document xmlns:wpc="http://schemas.microsoft.com/office/word/2010/wordprocessingCanvas" xmlns:mc="http://schemas.openxmlformats.org/markup-compatibility/2006" xmlns:o="urn:schemas-microsoft-com:office:office" xmlns:r="http://schemas.openxmlformats.org/officeDocument/2006/relationships" xmlns:m="http://schemas.openxmlformats.org/officeDocument/2006/math" xmlns:v="urn:schemas-microsoft-com:vml" xmlns:wp14="http://schemas.microsoft.com/office/word/2010/wordprocessingDrawing" xmlns:wp="http://schemas.openxmlformats.org/drawingml/2006/wordprocessingDrawing" xmlns:w10="urn:schemas-microsoft-com:office:word" xmlns:w="http://schemas.openxmlformats.org/wordprocessingml/2006/main" xmlns:w14="http://schemas.microsoft.com/office/word/2010/wordml" xmlns:wpg="http://schemas.microsoft.com/office/word/2010/wordprocessingGroup" xmlns:wpi="http://schemas.microsoft.com/office/word/2010/wordprocessingInk" xmlns:wne="http://schemas.microsoft.com/office/word/2006/wordml" xmlns:wps="http://schemas.microsoft.com/office/word/2010/wordprocessingShape" mc:Ignorable="w14 wp14">
   <w:body>
     <w:p>
-      <w:r>
-        <w:t>E</w:t>
-      </w:r>
+      <w:pPr>
+        <w:pStyle w:val="Ttulo"/>
+        <w:spacing w:after="0"/>
+      </w:pPr>
+      <w:proofErr w:type="spellStart"/>
+      <w:r>
+        <w:t>Servidor</w:t>
+      </w:r>
+      <w:proofErr w:type="spellEnd"/>
+      <w:r>
+        <w:t xml:space="preserve"> FTP y </w:t>
+      </w:r>
+      <w:proofErr w:type="spellStart"/>
+      <w:r>
+        <w:t>correo</w:t>
+      </w:r>
+      <w:proofErr w:type="spellEnd"/>
+      <w:r>
+        <w:t xml:space="preserve"> </w:t>
+      </w:r>
+      <w:proofErr w:type="spellStart"/>
+      <w:r>
+        <w:t>electrónico</w:t>
+      </w:r>
+      <w:proofErr w:type="spellEnd"/>
+    </w:p>
+    <w:p>
+      <w:pPr>
+        <w:spacing w:after="0"/>
+      </w:pPr>
+    </w:p>
+    <w:p>
+      <w:pPr>
+        <w:spacing w:after="0"/>
+        <w:rPr>
+          <w:lang w:val="es-ES"/>
+        </w:rPr>
+      </w:pPr>
+      <w:r>
+        <w:rPr>
+          <w:lang w:val="es-ES"/>
+        </w:rPr>
+        <w:t>Ingrese su correo electrónico y su contraseña y cli</w:t>
+      </w:r>
+      <w:r>
+        <w:rPr>
+          <w:lang w:val="es-ES"/>
+        </w:rPr>
+        <w:t>quee en “Iniciar Sesión”</w:t>
+      </w:r>
+    </w:p>
+    <w:p>
+      <w:pPr>
+        <w:spacing w:after="0"/>
+        <w:rPr>
+          <w:lang w:val="es-ES"/>
+        </w:rPr>
+      </w:pPr>
+      <w:r>
+        <w:rPr>
+          <w:lang w:val="es-ES"/>
+        </w:rPr>
+        <w:t>Si no tiene una cuenta, cliquee en “Registrarse”</w:t>
+      </w:r>
+    </w:p>
+    <w:p>
+      <w:pPr>
+        <w:spacing w:after="0"/>
+      </w:pPr>
+      <w:r>
+        <w:drawing>
+          <wp:inline distT="0" distB="0" distL="0" distR="0" wp14:anchorId="5D445A71" wp14:editId="224E8754">
+            <wp:extent cx="5400040" cy="3403284"/>
+            <wp:effectExtent l="0" t="0" r="0" b="6985"/>
+            <wp:docPr id="1" name="Imagen 1"/>
+            <wp:cNvGraphicFramePr>
+              <a:graphicFrameLocks xmlns:a="http://schemas.openxmlformats.org/drawingml/2006/main" noChangeAspect="1"/>
+            </wp:cNvGraphicFramePr>
+            <a:graphic xmlns:a="http://schemas.openxmlformats.org/drawingml/2006/main">
+              <a:graphicData uri="http://schemas.openxmlformats.org/drawingml/2006/picture">
+                <pic:pic xmlns:pic="http://schemas.openxmlformats.org/drawingml/2006/picture">
+                  <pic:nvPicPr>
+                    <pic:cNvPr id="0" name=""/>
+                    <pic:cNvPicPr/>
+                  </pic:nvPicPr>
+                  <pic:blipFill>
+                    <a:blip r:embed="rId5"/>
+                    <a:stretch>
+                      <a:fillRect/>
+                    </a:stretch>
+                  </pic:blipFill>
+                  <pic:spPr>
+                    <a:xfrm>
+                      <a:off x="0" y="0"/>
+                      <a:ext cx="5400040" cy="3403284"/>
+                    </a:xfrm>
+                    <a:prstGeom prst="rect">
+                      <a:avLst/>
+                    </a:prstGeom>
+                  </pic:spPr>
+                </pic:pic>
+              </a:graphicData>
+            </a:graphic>
+          </wp:inline>
+        </w:drawing>
+      </w:r>
+    </w:p>
+    <w:p>
+      <w:pPr>
+        <w:spacing w:after="0"/>
+      </w:pPr>
+    </w:p>
+    <w:p>
+      <w:pPr>
+        <w:spacing w:after="0"/>
+        <w:rPr>
+          <w:lang w:val="es-ES"/>
+        </w:rPr>
+      </w:pPr>
+      <w:r>
+        <w:rPr>
+          <w:lang w:val="es-ES"/>
+        </w:rPr>
+        <w:t>Si ha pulsado “Registrarse”, rellene sus datos</w:t>
+      </w:r>
+      <w:r>
+        <w:rPr>
+          <w:lang w:val="es-ES"/>
+        </w:rPr>
+        <w:t xml:space="preserve"> y cliquee otra vez en “Registrarse”</w:t>
+      </w:r>
+    </w:p>
+    <w:p>
+      <w:pPr>
+        <w:spacing w:after="0"/>
+        <w:rPr>
+          <w:lang w:val="es-ES"/>
+        </w:rPr>
+      </w:pPr>
+      <w:r>
+        <w:rPr>
+          <w:lang w:val="es-ES"/>
+        </w:rPr>
+        <w:drawing>
+          <wp:inline distT="0" distB="0" distL="0" distR="0" wp14:anchorId="39AA7908" wp14:editId="5BF207BD">
+            <wp:extent cx="5400040" cy="3394730"/>
+            <wp:effectExtent l="0" t="0" r="0" b="0"/>
+            <wp:docPr id="2" name="Imagen 2"/>
+            <wp:cNvGraphicFramePr>
+              <a:graphicFrameLocks xmlns:a="http://schemas.openxmlformats.org/drawingml/2006/main" noChangeAspect="1"/>
+            </wp:cNvGraphicFramePr>
+            <a:graphic xmlns:a="http://schemas.openxmlformats.org/drawingml/2006/main">
+              <a:graphicData uri="http://schemas.openxmlformats.org/drawingml/2006/picture">
+                <pic:pic xmlns:pic="http://schemas.openxmlformats.org/drawingml/2006/picture">
+                  <pic:nvPicPr>
+                    <pic:cNvPr id="0" name=""/>
+                    <pic:cNvPicPr/>
+                  </pic:nvPicPr>
+                  <pic:blipFill>
+                    <a:blip r:embed="rId6"/>
+                    <a:stretch>
+                      <a:fillRect/>
+                    </a:stretch>
+                  </pic:blipFill>
+                  <pic:spPr>
+                    <a:xfrm>
+                      <a:off x="0" y="0"/>
+                      <a:ext cx="5400040" cy="3394730"/>
+                    </a:xfrm>
+                    <a:prstGeom prst="rect">
+                      <a:avLst/>
+                    </a:prstGeom>
+                  </pic:spPr>
+                </pic:pic>
+              </a:graphicData>
+            </a:graphic>
+          </wp:inline>
+        </w:drawing>
+      </w:r>
+    </w:p>
+    <w:p>
+      <w:pPr>
+        <w:spacing w:after="0"/>
+        <w:rPr>
+          <w:lang w:val="es-ES"/>
+        </w:rPr>
+      </w:pPr>
+    </w:p>
+    <w:p>
+      <w:pPr>
+        <w:rPr>
+          <w:lang w:val="es-ES"/>
+        </w:rPr>
+      </w:pPr>
+      <w:r>
+        <w:rPr>
+          <w:lang w:val="es-ES"/>
+        </w:rPr>
+        <w:br w:type="page"/>
+      </w:r>
+    </w:p>
+    <w:p>
+      <w:pPr>
+        <w:spacing w:after="0"/>
+        <w:rPr>
+          <w:lang w:val="es-ES"/>
+        </w:rPr>
+      </w:pPr>
+      <w:r>
+        <w:rPr>
+          <w:lang w:val="es-ES"/>
+        </w:rPr>
+        <w:lastRenderedPageBreak/>
+        <w:t>Con las flechas podrás seleccionar qué acción realizar: subir archivo, bajar archivo o acceder al correo electrónico</w:t>
+      </w:r>
+    </w:p>
+    <w:p>
+      <w:pPr>
+        <w:spacing w:after="0"/>
+        <w:rPr>
+          <w:lang w:val="es-ES"/>
+        </w:rPr>
+      </w:pPr>
+      <w:r>
+        <w:rPr>
+          <w:lang w:val="es-ES"/>
+        </w:rPr>
+        <w:t>En este caso accederemos a la opción de subir archivo, para ello buscamos y pulsamos este icono en grande</w:t>
+      </w:r>
+    </w:p>
+    <w:p>
+      <w:pPr>
+        <w:spacing w:after="0"/>
+        <w:rPr>
+          <w:lang w:val="es-ES"/>
+        </w:rPr>
+      </w:pPr>
+      <w:r>
+        <w:rPr>
+          <w:lang w:val="es-ES"/>
+        </w:rPr>
+        <w:drawing>
+          <wp:inline distT="0" distB="0" distL="0" distR="0" wp14:anchorId="148C1848" wp14:editId="0DE2A024">
+            <wp:extent cx="5400040" cy="3396563"/>
+            <wp:effectExtent l="0" t="0" r="0" b="0"/>
+            <wp:docPr id="3" name="Imagen 3"/>
+            <wp:cNvGraphicFramePr>
+              <a:graphicFrameLocks xmlns:a="http://schemas.openxmlformats.org/drawingml/2006/main" noChangeAspect="1"/>
+            </wp:cNvGraphicFramePr>
+            <a:graphic xmlns:a="http://schemas.openxmlformats.org/drawingml/2006/main">
+              <a:graphicData uri="http://schemas.openxmlformats.org/drawingml/2006/picture">
+                <pic:pic xmlns:pic="http://schemas.openxmlformats.org/drawingml/2006/picture">
+                  <pic:nvPicPr>
+                    <pic:cNvPr id="0" name=""/>
+                    <pic:cNvPicPr/>
+                  </pic:nvPicPr>
+                  <pic:blipFill>
+                    <a:blip r:embed="rId7"/>
+                    <a:stretch>
+                      <a:fillRect/>
+                    </a:stretch>
+                  </pic:blipFill>
+                  <pic:spPr>
+                    <a:xfrm>
+                      <a:off x="0" y="0"/>
+                      <a:ext cx="5400040" cy="3396563"/>
+                    </a:xfrm>
+                    <a:prstGeom prst="rect">
+                      <a:avLst/>
+                    </a:prstGeom>
+                  </pic:spPr>
+                </pic:pic>
+              </a:graphicData>
+            </a:graphic>
+          </wp:inline>
+        </w:drawing>
+      </w:r>
+    </w:p>
+    <w:p>
+      <w:pPr>
+        <w:spacing w:after="0"/>
+        <w:rPr>
+          <w:lang w:val="es-ES"/>
+        </w:rPr>
+      </w:pPr>
+    </w:p>
+    <w:p>
+      <w:pPr>
+        <w:spacing w:after="0"/>
+        <w:rPr>
+          <w:lang w:val="es-ES"/>
+        </w:rPr>
+      </w:pPr>
+      <w:r>
+        <w:rPr>
+          <w:lang w:val="es-ES"/>
+        </w:rPr>
+        <w:t>Pulsamos en “Seleccionar archivo”, esto nos permitirá seleccionar el archivo que queramos subir</w:t>
+      </w:r>
+    </w:p>
+    <w:p>
+      <w:pPr>
+        <w:spacing w:after="0"/>
+        <w:rPr>
+          <w:lang w:val="es-ES"/>
+        </w:rPr>
+      </w:pPr>
+      <w:r>
+        <w:rPr>
+          <w:lang w:val="es-ES"/>
+        </w:rPr>
+        <w:drawing>
+          <wp:inline distT="0" distB="0" distL="0" distR="0" wp14:anchorId="36BE9452" wp14:editId="2693DE9F">
+            <wp:extent cx="5400040" cy="3404506"/>
+            <wp:effectExtent l="0" t="0" r="0" b="5715"/>
+            <wp:docPr id="4" name="Imagen 4"/>
+            <wp:cNvGraphicFramePr>
+              <a:graphicFrameLocks xmlns:a="http://schemas.openxmlformats.org/drawingml/2006/main" noChangeAspect="1"/>
+            </wp:cNvGraphicFramePr>
+            <a:graphic xmlns:a="http://schemas.openxmlformats.org/drawingml/2006/main">
+              <a:graphicData uri="http://schemas.openxmlformats.org/drawingml/2006/picture">
+                <pic:pic xmlns:pic="http://schemas.openxmlformats.org/drawingml/2006/picture">
+                  <pic:nvPicPr>
+                    <pic:cNvPr id="0" name=""/>
+                    <pic:cNvPicPr/>
+                  </pic:nvPicPr>
+                  <pic:blipFill>
+                    <a:blip r:embed="rId8"/>
+                    <a:stretch>
+                      <a:fillRect/>
+                    </a:stretch>
+                  </pic:blipFill>
+                  <pic:spPr>
+                    <a:xfrm>
+                      <a:off x="0" y="0"/>
+                      <a:ext cx="5400040" cy="3404506"/>
+                    </a:xfrm>
+                    <a:prstGeom prst="rect">
+                      <a:avLst/>
+                    </a:prstGeom>
+                  </pic:spPr>
+                </pic:pic>
+              </a:graphicData>
+            </a:graphic>
+          </wp:inline>
+        </w:drawing>
+      </w:r>
+    </w:p>
+    <w:p>
+      <w:pPr>
+        <w:rPr>
+          <w:lang w:val="es-ES"/>
+        </w:rPr>
+      </w:pPr>
+      <w:r>
+        <w:rPr>
+          <w:lang w:val="es-ES"/>
+        </w:rPr>
+        <w:br w:type="page"/>
+      </w:r>
+    </w:p>
+    <w:p>
+      <w:pPr>
+        <w:spacing w:after="0"/>
+        <w:rPr>
+          <w:lang w:val="es-ES"/>
+        </w:rPr>
+      </w:pPr>
+      <w:r>
+        <w:rPr>
+          <w:lang w:val="es-ES"/>
+        </w:rPr>
+        <w:lastRenderedPageBreak/>
+        <w:t>Habiendo seleccionado nuestro archivo, pulsamos en “abrir”, a continuación en “enviar” y confirmamos nuestra acción pulsando en “Aceptar”</w:t>
+      </w:r>
+    </w:p>
+    <w:p>
+      <w:pPr>
+        <w:spacing w:after="0"/>
+        <w:rPr>
+          <w:lang w:val="es-ES"/>
+        </w:rPr>
+      </w:pPr>
+      <w:r>
+        <w:rPr>
+          <w:lang w:val="es-ES"/>
+        </w:rPr>
+        <w:drawing>
+          <wp:inline distT="0" distB="0" distL="0" distR="0" wp14:anchorId="27E9D05B" wp14:editId="26385770">
+            <wp:extent cx="5400040" cy="3409394"/>
+            <wp:effectExtent l="0" t="0" r="0" b="635"/>
+            <wp:docPr id="5" name="Imagen 5"/>
+            <wp:cNvGraphicFramePr>
+              <a:graphicFrameLocks xmlns:a="http://schemas.openxmlformats.org/drawingml/2006/main" noChangeAspect="1"/>
+            </wp:cNvGraphicFramePr>
+            <a:graphic xmlns:a="http://schemas.openxmlformats.org/drawingml/2006/main">
+              <a:graphicData uri="http://schemas.openxmlformats.org/drawingml/2006/picture">
+                <pic:pic xmlns:pic="http://schemas.openxmlformats.org/drawingml/2006/picture">
+                  <pic:nvPicPr>
+                    <pic:cNvPr id="0" name=""/>
+                    <pic:cNvPicPr/>
+                  </pic:nvPicPr>
+                  <pic:blipFill>
+                    <a:blip r:embed="rId9"/>
+                    <a:stretch>
+                      <a:fillRect/>
+                    </a:stretch>
+                  </pic:blipFill>
+                  <pic:spPr>
+                    <a:xfrm>
+                      <a:off x="0" y="0"/>
+                      <a:ext cx="5400040" cy="3409394"/>
+                    </a:xfrm>
+                    <a:prstGeom prst="rect">
+                      <a:avLst/>
+                    </a:prstGeom>
+                  </pic:spPr>
+                </pic:pic>
+              </a:graphicData>
+            </a:graphic>
+          </wp:inline>
+        </w:drawing>
+      </w:r>
+    </w:p>
+    <w:p>
+      <w:pPr>
+        <w:spacing w:after="0"/>
+        <w:rPr>
+          <w:lang w:val="es-ES"/>
+        </w:rPr>
+      </w:pPr>
+    </w:p>
+    <w:p>
+      <w:pPr>
+        <w:spacing w:after="0"/>
+        <w:rPr>
+          <w:lang w:val="es-ES"/>
+        </w:rPr>
+      </w:pPr>
+      <w:r>
+        <w:rPr>
+          <w:lang w:val="es-ES"/>
+        </w:rPr>
+        <w:t>Cuando la barra de carga se haya completado significará que se ha subido correctamente nuestro archivo y podremos pulsar en “Cancelar” para volver al menú</w:t>
+      </w:r>
+    </w:p>
+    <w:p>
+      <w:pPr>
+        <w:spacing w:after="0"/>
+        <w:rPr>
+          <w:lang w:val="es-ES"/>
+        </w:rPr>
+      </w:pPr>
+      <w:r>
+        <w:rPr>
+          <w:lang w:val="es-ES"/>
+        </w:rPr>
+        <w:drawing>
+          <wp:inline distT="0" distB="0" distL="0" distR="0" wp14:anchorId="4DC019B7" wp14:editId="3EB97FD1">
+            <wp:extent cx="5400040" cy="3409394"/>
+            <wp:effectExtent l="0" t="0" r="0" b="635"/>
+            <wp:docPr id="6" name="Imagen 6"/>
+            <wp:cNvGraphicFramePr>
+              <a:graphicFrameLocks xmlns:a="http://schemas.openxmlformats.org/drawingml/2006/main" noChangeAspect="1"/>
+            </wp:cNvGraphicFramePr>
+            <a:graphic xmlns:a="http://schemas.openxmlformats.org/drawingml/2006/main">
+              <a:graphicData uri="http://schemas.openxmlformats.org/drawingml/2006/picture">
+                <pic:pic xmlns:pic="http://schemas.openxmlformats.org/drawingml/2006/picture">
+                  <pic:nvPicPr>
+                    <pic:cNvPr id="0" name=""/>
+                    <pic:cNvPicPr/>
+                  </pic:nvPicPr>
+                  <pic:blipFill>
+                    <a:blip r:embed="rId10"/>
+                    <a:stretch>
+                      <a:fillRect/>
+                    </a:stretch>
+                  </pic:blipFill>
+                  <pic:spPr>
+                    <a:xfrm>
+                      <a:off x="0" y="0"/>
+                      <a:ext cx="5400040" cy="3409394"/>
+                    </a:xfrm>
+                    <a:prstGeom prst="rect">
+                      <a:avLst/>
+                    </a:prstGeom>
+                  </pic:spPr>
+                </pic:pic>
+              </a:graphicData>
+            </a:graphic>
+          </wp:inline>
+        </w:drawing>
+      </w:r>
+    </w:p>
+    <w:p>
+      <w:pPr>
+        <w:rPr>
+          <w:lang w:val="es-ES"/>
+        </w:rPr>
+      </w:pPr>
+      <w:r>
+        <w:rPr>
+          <w:lang w:val="es-ES"/>
+        </w:rPr>
+        <w:br w:type="page"/>
+      </w:r>
+    </w:p>
+    <w:p>
+      <w:pPr>
+        <w:spacing w:after="0"/>
+        <w:rPr>
+          <w:lang w:val="es-ES"/>
+        </w:rPr>
+      </w:pPr>
       <w:bookmarkStart w:id="0" w:name="_GoBack"/>
       <w:bookmarkEnd w:id="0"/>
     </w:p>
@@ -209,6 +720,77 @@
     <w:semiHidden/>
     <w:unhideWhenUsed/>
   </w:style>
+  <w:style w:type="paragraph" w:styleId="Ttulo">
+    <w:name w:val="Title"/>
+    <w:basedOn w:val="Normal"/>
+    <w:next w:val="Normal"/>
+    <w:link w:val="TtuloCar"/>
+    <w:uiPriority w:val="10"/>
+    <w:qFormat/>
+    <w:rsid w:val="008D177B"/>
+    <w:pPr>
+      <w:pBdr>
+        <w:bottom w:val="single" w:sz="8" w:space="4" w:color="4F81BD" w:themeColor="accent1"/>
+      </w:pBdr>
+      <w:spacing w:after="300" w:line="240" w:lineRule="auto"/>
+      <w:contextualSpacing/>
+    </w:pPr>
+    <w:rPr>
+      <w:rFonts w:asciiTheme="majorHAnsi" w:eastAsiaTheme="majorEastAsia" w:hAnsiTheme="majorHAnsi" w:cstheme="majorBidi"/>
+      <w:color w:val="17365D" w:themeColor="text2" w:themeShade="BF"/>
+      <w:spacing w:val="5"/>
+      <w:kern w:val="28"/>
+      <w:sz w:val="52"/>
+      <w:szCs w:val="52"/>
+    </w:rPr>
+  </w:style>
+  <w:style w:type="character" w:customStyle="1" w:styleId="TtuloCar">
+    <w:name w:val="Título Car"/>
+    <w:basedOn w:val="Fuentedeprrafopredeter"/>
+    <w:link w:val="Ttulo"/>
+    <w:uiPriority w:val="10"/>
+    <w:rsid w:val="008D177B"/>
+    <w:rPr>
+      <w:rFonts w:asciiTheme="majorHAnsi" w:eastAsiaTheme="majorEastAsia" w:hAnsiTheme="majorHAnsi" w:cstheme="majorBidi"/>
+      <w:color w:val="17365D" w:themeColor="text2" w:themeShade="BF"/>
+      <w:spacing w:val="5"/>
+      <w:kern w:val="28"/>
+      <w:sz w:val="52"/>
+      <w:szCs w:val="52"/>
+      <w:lang w:val="en-GB"/>
+    </w:rPr>
+  </w:style>
+  <w:style w:type="paragraph" w:styleId="Textodeglobo">
+    <w:name w:val="Balloon Text"/>
+    <w:basedOn w:val="Normal"/>
+    <w:link w:val="TextodegloboCar"/>
+    <w:uiPriority w:val="99"/>
+    <w:semiHidden/>
+    <w:unhideWhenUsed/>
+    <w:rsid w:val="00066E78"/>
+    <w:pPr>
+      <w:spacing w:after="0" w:line="240" w:lineRule="auto"/>
+    </w:pPr>
+    <w:rPr>
+      <w:rFonts w:ascii="Tahoma" w:hAnsi="Tahoma" w:cs="Tahoma"/>
+      <w:sz w:val="16"/>
+      <w:szCs w:val="16"/>
+    </w:rPr>
+  </w:style>
+  <w:style w:type="character" w:customStyle="1" w:styleId="TextodegloboCar">
+    <w:name w:val="Texto de globo Car"/>
+    <w:basedOn w:val="Fuentedeprrafopredeter"/>
+    <w:link w:val="Textodeglobo"/>
+    <w:uiPriority w:val="99"/>
+    <w:semiHidden/>
+    <w:rsid w:val="00066E78"/>
+    <w:rPr>
+      <w:rFonts w:ascii="Tahoma" w:hAnsi="Tahoma" w:cs="Tahoma"/>
+      <w:sz w:val="16"/>
+      <w:szCs w:val="16"/>
+      <w:lang w:val="en-GB"/>
+    </w:rPr>
+  </w:style>
 </w:styles>
 </file>
 
@@ -401,6 +983,77 @@
     <w:uiPriority w:val="99"/>
     <w:semiHidden/>
     <w:unhideWhenUsed/>
+  </w:style>
+  <w:style w:type="paragraph" w:styleId="Ttulo">
+    <w:name w:val="Title"/>
+    <w:basedOn w:val="Normal"/>
+    <w:next w:val="Normal"/>
+    <w:link w:val="TtuloCar"/>
+    <w:uiPriority w:val="10"/>
+    <w:qFormat/>
+    <w:rsid w:val="008D177B"/>
+    <w:pPr>
+      <w:pBdr>
+        <w:bottom w:val="single" w:sz="8" w:space="4" w:color="4F81BD" w:themeColor="accent1"/>
+      </w:pBdr>
+      <w:spacing w:after="300" w:line="240" w:lineRule="auto"/>
+      <w:contextualSpacing/>
+    </w:pPr>
+    <w:rPr>
+      <w:rFonts w:asciiTheme="majorHAnsi" w:eastAsiaTheme="majorEastAsia" w:hAnsiTheme="majorHAnsi" w:cstheme="majorBidi"/>
+      <w:color w:val="17365D" w:themeColor="text2" w:themeShade="BF"/>
+      <w:spacing w:val="5"/>
+      <w:kern w:val="28"/>
+      <w:sz w:val="52"/>
+      <w:szCs w:val="52"/>
+    </w:rPr>
+  </w:style>
+  <w:style w:type="character" w:customStyle="1" w:styleId="TtuloCar">
+    <w:name w:val="Título Car"/>
+    <w:basedOn w:val="Fuentedeprrafopredeter"/>
+    <w:link w:val="Ttulo"/>
+    <w:uiPriority w:val="10"/>
+    <w:rsid w:val="008D177B"/>
+    <w:rPr>
+      <w:rFonts w:asciiTheme="majorHAnsi" w:eastAsiaTheme="majorEastAsia" w:hAnsiTheme="majorHAnsi" w:cstheme="majorBidi"/>
+      <w:color w:val="17365D" w:themeColor="text2" w:themeShade="BF"/>
+      <w:spacing w:val="5"/>
+      <w:kern w:val="28"/>
+      <w:sz w:val="52"/>
+      <w:szCs w:val="52"/>
+      <w:lang w:val="en-GB"/>
+    </w:rPr>
+  </w:style>
+  <w:style w:type="paragraph" w:styleId="Textodeglobo">
+    <w:name w:val="Balloon Text"/>
+    <w:basedOn w:val="Normal"/>
+    <w:link w:val="TextodegloboCar"/>
+    <w:uiPriority w:val="99"/>
+    <w:semiHidden/>
+    <w:unhideWhenUsed/>
+    <w:rsid w:val="00066E78"/>
+    <w:pPr>
+      <w:spacing w:after="0" w:line="240" w:lineRule="auto"/>
+    </w:pPr>
+    <w:rPr>
+      <w:rFonts w:ascii="Tahoma" w:hAnsi="Tahoma" w:cs="Tahoma"/>
+      <w:sz w:val="16"/>
+      <w:szCs w:val="16"/>
+    </w:rPr>
+  </w:style>
+  <w:style w:type="character" w:customStyle="1" w:styleId="TextodegloboCar">
+    <w:name w:val="Texto de globo Car"/>
+    <w:basedOn w:val="Fuentedeprrafopredeter"/>
+    <w:link w:val="Textodeglobo"/>
+    <w:uiPriority w:val="99"/>
+    <w:semiHidden/>
+    <w:rsid w:val="00066E78"/>
+    <w:rPr>
+      <w:rFonts w:ascii="Tahoma" w:hAnsi="Tahoma" w:cs="Tahoma"/>
+      <w:sz w:val="16"/>
+      <w:szCs w:val="16"/>
+      <w:lang w:val="en-GB"/>
+    </w:rPr>
   </w:style>
 </w:styles>
 </file>

--- a/Manual.docx
+++ b/Manual.docx
@@ -6,32 +6,23 @@
       <w:pPr>
         <w:pStyle w:val="Ttulo"/>
         <w:spacing w:after="0"/>
-      </w:pPr>
-      <w:proofErr w:type="spellStart"/>
-      <w:r>
-        <w:t>Servidor</w:t>
-      </w:r>
-      <w:proofErr w:type="spellEnd"/>
-      <w:r>
-        <w:t xml:space="preserve"> FTP y </w:t>
-      </w:r>
-      <w:proofErr w:type="spellStart"/>
-      <w:r>
-        <w:t>correo</w:t>
-      </w:r>
-      <w:proofErr w:type="spellEnd"/>
-      <w:r>
-        <w:t xml:space="preserve"> </w:t>
-      </w:r>
-      <w:proofErr w:type="spellStart"/>
-      <w:r>
-        <w:t>electrónico</w:t>
-      </w:r>
-      <w:proofErr w:type="spellEnd"/>
-    </w:p>
-    <w:p>
-      <w:pPr>
-        <w:spacing w:after="0"/>
+        <w:rPr>
+          <w:lang w:val="es-ES"/>
+        </w:rPr>
+      </w:pPr>
+      <w:r>
+        <w:rPr>
+          <w:lang w:val="es-ES"/>
+        </w:rPr>
+        <w:t>Servidor FTP y correo electrónico</w:t>
+      </w:r>
+    </w:p>
+    <w:p>
+      <w:pPr>
+        <w:spacing w:after="0"/>
+        <w:rPr>
+          <w:lang w:val="es-ES"/>
+        </w:rPr>
       </w:pPr>
     </w:p>
     <w:p>
@@ -73,6 +64,10 @@
         <w:spacing w:after="0"/>
       </w:pPr>
       <w:r>
+        <w:rPr>
+          <w:noProof/>
+          <w:lang w:val="es-ES" w:eastAsia="es-ES"/>
+        </w:rPr>
         <w:drawing>
           <wp:inline distT="0" distB="0" distL="0" distR="0" wp14:anchorId="5D445A71" wp14:editId="224E8754">
             <wp:extent cx="5400040" cy="3403284"/>
@@ -144,7 +139,8 @@
       </w:pPr>
       <w:r>
         <w:rPr>
-          <w:lang w:val="es-ES"/>
+          <w:noProof/>
+          <w:lang w:val="es-ES" w:eastAsia="es-ES"/>
         </w:rPr>
         <w:drawing>
           <wp:inline distT="0" distB="0" distL="0" distR="0" wp14:anchorId="39AA7908" wp14:editId="5BF207BD">
@@ -242,7 +238,8 @@
       </w:pPr>
       <w:r>
         <w:rPr>
-          <w:lang w:val="es-ES"/>
+          <w:noProof/>
+          <w:lang w:val="es-ES" w:eastAsia="es-ES"/>
         </w:rPr>
         <w:drawing>
           <wp:inline distT="0" distB="0" distL="0" distR="0" wp14:anchorId="148C1848" wp14:editId="0DE2A024">
@@ -312,7 +309,8 @@
       </w:pPr>
       <w:r>
         <w:rPr>
-          <w:lang w:val="es-ES"/>
+          <w:noProof/>
+          <w:lang w:val="es-ES" w:eastAsia="es-ES"/>
         </w:rPr>
         <w:drawing>
           <wp:inline distT="0" distB="0" distL="0" distR="0" wp14:anchorId="36BE9452" wp14:editId="2693DE9F">
@@ -388,7 +386,8 @@
       </w:pPr>
       <w:r>
         <w:rPr>
-          <w:lang w:val="es-ES"/>
+          <w:noProof/>
+          <w:lang w:val="es-ES" w:eastAsia="es-ES"/>
         </w:rPr>
         <w:drawing>
           <wp:inline distT="0" distB="0" distL="0" distR="0" wp14:anchorId="27E9D05B" wp14:editId="26385770">
@@ -458,7 +457,8 @@
       </w:pPr>
       <w:r>
         <w:rPr>
-          <w:lang w:val="es-ES"/>
+          <w:noProof/>
+          <w:lang w:val="es-ES" w:eastAsia="es-ES"/>
         </w:rPr>
         <w:drawing>
           <wp:inline distT="0" distB="0" distL="0" distR="0" wp14:anchorId="4DC019B7" wp14:editId="3EB97FD1">
@@ -485,6 +485,334 @@
                     <a:xfrm>
                       <a:off x="0" y="0"/>
                       <a:ext cx="5400040" cy="3409394"/>
+                    </a:xfrm>
+                    <a:prstGeom prst="rect">
+                      <a:avLst/>
+                    </a:prstGeom>
+                  </pic:spPr>
+                </pic:pic>
+              </a:graphicData>
+            </a:graphic>
+          </wp:inline>
+        </w:drawing>
+      </w:r>
+    </w:p>
+    <w:p>
+      <w:pPr>
+        <w:rPr>
+          <w:lang w:val="es-ES"/>
+        </w:rPr>
+      </w:pPr>
+      <w:r>
+        <w:rPr>
+          <w:lang w:val="es-ES"/>
+        </w:rPr>
+        <w:br w:type="page"/>
+      </w:r>
+    </w:p>
+    <w:p>
+      <w:pPr>
+        <w:spacing w:after="0"/>
+        <w:rPr>
+          <w:lang w:val="es-ES"/>
+        </w:rPr>
+      </w:pPr>
+      <w:r>
+        <w:rPr>
+          <w:lang w:val="es-ES"/>
+        </w:rPr>
+        <w:lastRenderedPageBreak/>
+        <w:t xml:space="preserve">A continuación accederemos </w:t>
+      </w:r>
+      <w:r>
+        <w:rPr>
+          <w:lang w:val="es-ES"/>
+        </w:rPr>
+        <w:t>a la opción de subir archivo, para ello buscamos y pulsamos este icono en grande</w:t>
+      </w:r>
+    </w:p>
+    <w:p>
+      <w:pPr>
+        <w:spacing w:after="0"/>
+        <w:rPr>
+          <w:lang w:val="es-ES"/>
+        </w:rPr>
+      </w:pPr>
+      <w:r>
+        <w:rPr>
+          <w:lang w:val="es-ES"/>
+        </w:rPr>
+        <w:drawing>
+          <wp:inline distT="0" distB="0" distL="0" distR="0" wp14:anchorId="45D4DF28" wp14:editId="0A28EE95">
+            <wp:extent cx="5400040" cy="3386176"/>
+            <wp:effectExtent l="0" t="0" r="0" b="5080"/>
+            <wp:docPr id="7" name="Imagen 7"/>
+            <wp:cNvGraphicFramePr>
+              <a:graphicFrameLocks xmlns:a="http://schemas.openxmlformats.org/drawingml/2006/main" noChangeAspect="1"/>
+            </wp:cNvGraphicFramePr>
+            <a:graphic xmlns:a="http://schemas.openxmlformats.org/drawingml/2006/main">
+              <a:graphicData uri="http://schemas.openxmlformats.org/drawingml/2006/picture">
+                <pic:pic xmlns:pic="http://schemas.openxmlformats.org/drawingml/2006/picture">
+                  <pic:nvPicPr>
+                    <pic:cNvPr id="0" name=""/>
+                    <pic:cNvPicPr/>
+                  </pic:nvPicPr>
+                  <pic:blipFill>
+                    <a:blip r:embed="rId11"/>
+                    <a:stretch>
+                      <a:fillRect/>
+                    </a:stretch>
+                  </pic:blipFill>
+                  <pic:spPr>
+                    <a:xfrm>
+                      <a:off x="0" y="0"/>
+                      <a:ext cx="5400040" cy="3386176"/>
+                    </a:xfrm>
+                    <a:prstGeom prst="rect">
+                      <a:avLst/>
+                    </a:prstGeom>
+                  </pic:spPr>
+                </pic:pic>
+              </a:graphicData>
+            </a:graphic>
+          </wp:inline>
+        </w:drawing>
+      </w:r>
+    </w:p>
+    <w:p>
+      <w:pPr>
+        <w:spacing w:after="0"/>
+        <w:rPr>
+          <w:lang w:val="es-ES"/>
+        </w:rPr>
+      </w:pPr>
+    </w:p>
+    <w:p>
+      <w:pPr>
+        <w:spacing w:after="0"/>
+        <w:rPr>
+          <w:lang w:val="es-ES"/>
+        </w:rPr>
+      </w:pPr>
+      <w:r>
+        <w:rPr>
+          <w:lang w:val="es-ES"/>
+        </w:rPr>
+        <w:t>Pulsamos sobre el archivo que queramos descargar y luego en “Aceptar”</w:t>
+      </w:r>
+    </w:p>
+    <w:p>
+      <w:pPr>
+        <w:spacing w:after="0"/>
+        <w:rPr>
+          <w:lang w:val="es-ES"/>
+        </w:rPr>
+      </w:pPr>
+      <w:r>
+        <w:rPr>
+          <w:lang w:val="es-ES"/>
+        </w:rPr>
+        <w:drawing>
+          <wp:inline distT="0" distB="0" distL="0" distR="0" wp14:anchorId="3165B912" wp14:editId="6CB47A6E">
+            <wp:extent cx="5400040" cy="3400229"/>
+            <wp:effectExtent l="0" t="0" r="0" b="0"/>
+            <wp:docPr id="8" name="Imagen 8"/>
+            <wp:cNvGraphicFramePr>
+              <a:graphicFrameLocks xmlns:a="http://schemas.openxmlformats.org/drawingml/2006/main" noChangeAspect="1"/>
+            </wp:cNvGraphicFramePr>
+            <a:graphic xmlns:a="http://schemas.openxmlformats.org/drawingml/2006/main">
+              <a:graphicData uri="http://schemas.openxmlformats.org/drawingml/2006/picture">
+                <pic:pic xmlns:pic="http://schemas.openxmlformats.org/drawingml/2006/picture">
+                  <pic:nvPicPr>
+                    <pic:cNvPr id="0" name=""/>
+                    <pic:cNvPicPr/>
+                  </pic:nvPicPr>
+                  <pic:blipFill>
+                    <a:blip r:embed="rId12"/>
+                    <a:stretch>
+                      <a:fillRect/>
+                    </a:stretch>
+                  </pic:blipFill>
+                  <pic:spPr>
+                    <a:xfrm>
+                      <a:off x="0" y="0"/>
+                      <a:ext cx="5400040" cy="3400229"/>
+                    </a:xfrm>
+                    <a:prstGeom prst="rect">
+                      <a:avLst/>
+                    </a:prstGeom>
+                  </pic:spPr>
+                </pic:pic>
+              </a:graphicData>
+            </a:graphic>
+          </wp:inline>
+        </w:drawing>
+      </w:r>
+    </w:p>
+    <w:p>
+      <w:pPr>
+        <w:rPr>
+          <w:lang w:val="es-ES"/>
+        </w:rPr>
+      </w:pPr>
+      <w:r>
+        <w:rPr>
+          <w:lang w:val="es-ES"/>
+        </w:rPr>
+        <w:br w:type="page"/>
+      </w:r>
+    </w:p>
+    <w:p>
+      <w:pPr>
+        <w:spacing w:after="0"/>
+        <w:rPr>
+          <w:lang w:val="es-ES"/>
+        </w:rPr>
+      </w:pPr>
+      <w:r>
+        <w:rPr>
+          <w:lang w:val="es-ES"/>
+        </w:rPr>
+        <w:lastRenderedPageBreak/>
+        <w:t>Se descargará el archivo en nuestro ordenador, podremos volver al menú principal pulsando en “Salir”</w:t>
+      </w:r>
+    </w:p>
+    <w:p>
+      <w:pPr>
+        <w:spacing w:after="0"/>
+        <w:rPr>
+          <w:lang w:val="es-ES"/>
+        </w:rPr>
+      </w:pPr>
+      <w:r>
+        <w:rPr>
+          <w:lang w:val="es-ES"/>
+        </w:rPr>
+        <w:drawing>
+          <wp:inline distT="0" distB="0" distL="0" distR="0" wp14:anchorId="2267BB6F" wp14:editId="55488DB6">
+            <wp:extent cx="5400040" cy="3409394"/>
+            <wp:effectExtent l="0" t="0" r="0" b="635"/>
+            <wp:docPr id="9" name="Imagen 9"/>
+            <wp:cNvGraphicFramePr>
+              <a:graphicFrameLocks xmlns:a="http://schemas.openxmlformats.org/drawingml/2006/main" noChangeAspect="1"/>
+            </wp:cNvGraphicFramePr>
+            <a:graphic xmlns:a="http://schemas.openxmlformats.org/drawingml/2006/main">
+              <a:graphicData uri="http://schemas.openxmlformats.org/drawingml/2006/picture">
+                <pic:pic xmlns:pic="http://schemas.openxmlformats.org/drawingml/2006/picture">
+                  <pic:nvPicPr>
+                    <pic:cNvPr id="0" name=""/>
+                    <pic:cNvPicPr/>
+                  </pic:nvPicPr>
+                  <pic:blipFill>
+                    <a:blip r:embed="rId13"/>
+                    <a:stretch>
+                      <a:fillRect/>
+                    </a:stretch>
+                  </pic:blipFill>
+                  <pic:spPr>
+                    <a:xfrm>
+                      <a:off x="0" y="0"/>
+                      <a:ext cx="5400040" cy="3409394"/>
+                    </a:xfrm>
+                    <a:prstGeom prst="rect">
+                      <a:avLst/>
+                    </a:prstGeom>
+                  </pic:spPr>
+                </pic:pic>
+              </a:graphicData>
+            </a:graphic>
+          </wp:inline>
+        </w:drawing>
+      </w:r>
+    </w:p>
+    <w:p>
+      <w:pPr>
+        <w:spacing w:after="0"/>
+        <w:rPr>
+          <w:lang w:val="es-ES"/>
+        </w:rPr>
+      </w:pPr>
+    </w:p>
+    <w:p>
+      <w:pPr>
+        <w:spacing w:after="0"/>
+        <w:rPr>
+          <w:lang w:val="es-ES"/>
+        </w:rPr>
+      </w:pPr>
+      <w:r>
+        <w:rPr>
+          <w:lang w:val="es-ES"/>
+        </w:rPr>
+        <w:t>Por último vamos a</w:t>
+      </w:r>
+      <w:r>
+        <w:rPr>
+          <w:lang w:val="es-ES"/>
+        </w:rPr>
+        <w:t xml:space="preserve"> accede</w:t>
+      </w:r>
+      <w:r>
+        <w:rPr>
+          <w:lang w:val="es-ES"/>
+        </w:rPr>
+        <w:t xml:space="preserve">r </w:t>
+      </w:r>
+      <w:r>
+        <w:rPr>
+          <w:lang w:val="es-ES"/>
+        </w:rPr>
+        <w:t xml:space="preserve">a la opción de </w:t>
+      </w:r>
+      <w:r>
+        <w:rPr>
+          <w:lang w:val="es-ES"/>
+        </w:rPr>
+        <w:t>correo electrónico</w:t>
+      </w:r>
+      <w:r>
+        <w:rPr>
+          <w:lang w:val="es-ES"/>
+        </w:rPr>
+        <w:t>, para ello buscamos y pulsamos este icono en grande</w:t>
+      </w:r>
+    </w:p>
+    <w:p>
+      <w:pPr>
+        <w:spacing w:after="0"/>
+        <w:rPr>
+          <w:lang w:val="es-ES"/>
+        </w:rPr>
+      </w:pPr>
+      <w:r>
+        <w:rPr>
+          <w:lang w:val="es-ES"/>
+        </w:rPr>
+        <w:drawing>
+          <wp:inline distT="0" distB="0" distL="0" distR="0" wp14:anchorId="15493CDB" wp14:editId="593E2B7E">
+            <wp:extent cx="5400040" cy="3397174"/>
+            <wp:effectExtent l="0" t="0" r="0" b="0"/>
+            <wp:docPr id="10" name="Imagen 10"/>
+            <wp:cNvGraphicFramePr>
+              <a:graphicFrameLocks xmlns:a="http://schemas.openxmlformats.org/drawingml/2006/main" noChangeAspect="1"/>
+            </wp:cNvGraphicFramePr>
+            <a:graphic xmlns:a="http://schemas.openxmlformats.org/drawingml/2006/main">
+              <a:graphicData uri="http://schemas.openxmlformats.org/drawingml/2006/picture">
+                <pic:pic xmlns:pic="http://schemas.openxmlformats.org/drawingml/2006/picture">
+                  <pic:nvPicPr>
+                    <pic:cNvPr id="0" name=""/>
+                    <pic:cNvPicPr/>
+                  </pic:nvPicPr>
+                  <pic:blipFill>
+                    <a:blip r:embed="rId14"/>
+                    <a:stretch>
+                      <a:fillRect/>
+                    </a:stretch>
+                  </pic:blipFill>
+                  <pic:spPr>
+                    <a:xfrm>
+                      <a:off x="0" y="0"/>
+                      <a:ext cx="5400040" cy="3397174"/>
                     </a:xfrm>
                     <a:prstGeom prst="rect">
                       <a:avLst/>
@@ -689,6 +1017,7 @@
   <w:style w:type="paragraph" w:default="1" w:styleId="Normal">
     <w:name w:val="Normal"/>
     <w:qFormat/>
+    <w:rsid w:val="00D0407F"/>
     <w:rPr>
       <w:lang w:val="en-GB"/>
     </w:rPr>
@@ -953,6 +1282,7 @@
   <w:style w:type="paragraph" w:default="1" w:styleId="Normal">
     <w:name w:val="Normal"/>
     <w:qFormat/>
+    <w:rsid w:val="00D0407F"/>
     <w:rPr>
       <w:lang w:val="en-GB"/>
     </w:rPr>
